--- a/CENGProjectSpecificationSheetRev03.docx
+++ b/CENGProjectSpecificationSheetRev03.docx
@@ -5,6 +5,7 @@
     <w:p>
       <w:pPr>
         <w:rPr>
+          <w:rFonts w:hint="eastAsia"/>
           <w:sz w:val="28"/>
           <w:szCs w:val="28"/>
         </w:rPr>
@@ -20,6 +21,11 @@
       </w:r>
     </w:p>
     <w:p>
+      <w:pPr>
+        <w:rPr>
+          <w:rFonts w:hint="eastAsia"/>
+        </w:rPr>
+      </w:pPr>
       <w:r>
         <w:rPr>
           <w:b/>
@@ -31,30 +37,10 @@
         <w:t xml:space="preserve"> </w:t>
       </w:r>
       <w:r>
+        <w:rPr>
+          <w:rFonts w:hint="eastAsia"/>
+        </w:rPr>
         <w:pict w14:anchorId="044BC24F">
-          <v:shapetype id="shapetype_75" o:spid="_x0000_m1034" coordsize="21600,21600" o:spt="75" o:preferrelative="t" path="m@4@5l@4@11@9@11@9@5xe" filled="f" stroked="f">
-            <v:stroke joinstyle="miter"/>
-            <v:formulas>
-              <v:f eqn="if lineDrawn pixelLineWidth 0"/>
-              <v:f eqn="sum @0 1 0"/>
-              <v:f eqn="sum 0 0 @1"/>
-              <v:f eqn="prod @2 1 2"/>
-              <v:f eqn="prod @3 21600 pixelWidth"/>
-              <v:f eqn="prod @3 21600 pixelHeight"/>
-              <v:f eqn="sum @0 0 1"/>
-              <v:f eqn="prod @6 1 2"/>
-              <v:f eqn="prod @7 21600 pixelWidth"/>
-              <v:f eqn="sum @8 21600 0"/>
-              <v:f eqn="prod @7 21600 pixelHeight"/>
-              <v:f eqn="sum @10 21600 0"/>
-            </v:formulas>
-            <v:path o:extrusionok="f" gradientshapeok="t" o:connecttype="rect"/>
-            <o:lock v:ext="edit" aspectratio="t"/>
-          </v:shapetype>
-        </w:pict>
-      </w:r>
-      <w:r>
-        <w:object w:dxaOrig="225" w:dyaOrig="225" w14:anchorId="6969F111">
           <v:shapetype id="_x0000_t75" coordsize="21600,21600" o:spt="75" o:preferrelative="t" path="m@4@5l@4@11@9@11@9@5xe" filled="f" stroked="f">
             <v:stroke joinstyle="miter"/>
             <v:formulas>
@@ -74,6 +60,16 @@
             <v:path o:extrusionok="f" gradientshapeok="t" o:connecttype="rect"/>
             <o:lock v:ext="edit" aspectratio="t"/>
           </v:shapetype>
+          <v:shape id="shapetype_75" o:spid="_x0000_s1034" type="#_x0000_t75" style="position:absolute;margin-left:0;margin-top:0;width:50pt;height:50pt;z-index:251657728;visibility:hidden;mso-position-horizontal-relative:text;mso-position-vertical-relative:text">
+            <o:lock v:ext="edit" selection="t"/>
+          </v:shape>
+        </w:pict>
+      </w:r>
+      <w:r>
+        <w:rPr>
+          <w:rFonts w:hint="eastAsia"/>
+        </w:rPr>
+        <w:object w:dxaOrig="225" w:dyaOrig="225" w14:anchorId="6969F111">
           <v:shape id="_x0000_i1041" type="#_x0000_t75" style="width:10.5pt;height:9pt" o:ole="">
             <v:imagedata r:id="rId4" o:title=""/>
           </v:shape>
@@ -84,6 +80,9 @@
         <w:t xml:space="preserve">/ </w:t>
       </w:r>
       <w:r>
+        <w:rPr>
+          <w:rFonts w:hint="eastAsia"/>
+        </w:rPr>
         <w:object w:dxaOrig="225" w:dyaOrig="225" w14:anchorId="20520500">
           <v:shape id="_x0000_i1043" type="#_x0000_t75" style="width:10.5pt;height:9pt" o:ole="">
             <v:imagedata r:id="rId6" o:title=""/>
@@ -93,7 +92,15 @@
       </w:r>
     </w:p>
     <w:p>
-      <w:r>
+      <w:pPr>
+        <w:rPr>
+          <w:rFonts w:hint="eastAsia"/>
+        </w:rPr>
+      </w:pPr>
+      <w:r>
+        <w:rPr>
+          <w:rFonts w:hint="eastAsia"/>
+        </w:rPr>
         <w:object w:dxaOrig="225" w:dyaOrig="225" w14:anchorId="05969317">
           <v:shape id="_x0000_i1045" type="#_x0000_t75" style="width:10.5pt;height:9pt" o:ole="">
             <v:imagedata r:id="rId4" o:title=""/>
@@ -102,19 +109,19 @@
         </w:object>
       </w:r>
       <w:r>
-        <w:t xml:space="preserve">1. Facilities: </w:t>
-      </w:r>
-      <w:proofErr w:type="gramStart"/>
-      <w:r>
-        <w:t>e.g.</w:t>
-      </w:r>
-      <w:proofErr w:type="gramEnd"/>
-      <w:r>
-        <w:t xml:space="preserve"> Bicycle Rental/Parking Lot/Vision System</w:t>
-      </w:r>
-    </w:p>
-    <w:p>
-      <w:r>
+        <w:t>1. Facilities: e.g. Bicycle Rental/Parking Lot/Vision System</w:t>
+      </w:r>
+    </w:p>
+    <w:p>
+      <w:pPr>
+        <w:rPr>
+          <w:rFonts w:hint="eastAsia"/>
+        </w:rPr>
+      </w:pPr>
+      <w:r>
+        <w:rPr>
+          <w:rFonts w:hint="eastAsia"/>
+        </w:rPr>
         <w:object w:dxaOrig="225" w:dyaOrig="225" w14:anchorId="7C9594C5">
           <v:shape id="_x0000_i1047" type="#_x0000_t75" style="width:10.5pt;height:9pt" o:ole="">
             <v:imagedata r:id="rId4" o:title=""/>
@@ -123,27 +130,19 @@
         </w:object>
       </w:r>
       <w:r>
-        <w:t xml:space="preserve">2. Building Automation: </w:t>
-      </w:r>
-      <w:proofErr w:type="gramStart"/>
-      <w:r>
-        <w:t>e.g.</w:t>
-      </w:r>
-      <w:proofErr w:type="gramEnd"/>
-      <w:r>
-        <w:t xml:space="preserve"> Greenhouse/</w:t>
-      </w:r>
-      <w:proofErr w:type="spellStart"/>
-      <w:r>
-        <w:t>SolarPanel</w:t>
-      </w:r>
-      <w:proofErr w:type="spellEnd"/>
-      <w:r>
-        <w:t>/Home</w:t>
-      </w:r>
-    </w:p>
-    <w:p>
-      <w:r>
+        <w:t>2. Building Automation: e.g. Greenhouse/SolarPanel/Home</w:t>
+      </w:r>
+    </w:p>
+    <w:p>
+      <w:pPr>
+        <w:rPr>
+          <w:rFonts w:hint="eastAsia"/>
+        </w:rPr>
+      </w:pPr>
+      <w:r>
+        <w:rPr>
+          <w:rFonts w:hint="eastAsia"/>
+        </w:rPr>
         <w:object w:dxaOrig="225" w:dyaOrig="225" w14:anchorId="11794B58">
           <v:shape id="_x0000_i1049" type="#_x0000_t75" style="width:10.5pt;height:9pt" o:ole="">
             <v:imagedata r:id="rId4" o:title=""/>
@@ -152,19 +151,19 @@
         </w:object>
       </w:r>
       <w:r>
-        <w:t xml:space="preserve">3. Consumer: </w:t>
-      </w:r>
-      <w:proofErr w:type="gramStart"/>
-      <w:r>
-        <w:t>e.g.</w:t>
-      </w:r>
-      <w:proofErr w:type="gramEnd"/>
-      <w:r>
-        <w:t xml:space="preserve"> Entertainment Protocol DMX/Baby Monitoring Project</w:t>
-      </w:r>
-    </w:p>
-    <w:p>
-      <w:r>
+        <w:t>3. Consumer: e.g. Entertainment Protocol DMX/Baby Monitoring Project</w:t>
+      </w:r>
+    </w:p>
+    <w:p>
+      <w:pPr>
+        <w:rPr>
+          <w:rFonts w:hint="eastAsia"/>
+        </w:rPr>
+      </w:pPr>
+      <w:r>
+        <w:rPr>
+          <w:rFonts w:hint="eastAsia"/>
+        </w:rPr>
         <w:object w:dxaOrig="225" w:dyaOrig="225" w14:anchorId="754C3985">
           <v:shape id="_x0000_i1051" type="#_x0000_t75" style="width:10.5pt;height:9pt" o:ole="">
             <v:imagedata r:id="rId4" o:title=""/>
@@ -173,22 +172,19 @@
         </w:object>
       </w:r>
       <w:r>
-        <w:t xml:space="preserve">4. </w:t>
-      </w:r>
-      <w:r>
-        <w:t xml:space="preserve">Education: </w:t>
-      </w:r>
-      <w:proofErr w:type="gramStart"/>
-      <w:r>
-        <w:t>e.g.</w:t>
-      </w:r>
-      <w:proofErr w:type="gramEnd"/>
-      <w:r>
-        <w:t xml:space="preserve"> Robust Hackable Educational Project</w:t>
-      </w:r>
-    </w:p>
-    <w:p>
-      <w:r>
+        <w:t>4. Education: e.g. Robust Hackable Educational Project</w:t>
+      </w:r>
+    </w:p>
+    <w:p>
+      <w:pPr>
+        <w:rPr>
+          <w:rFonts w:hint="eastAsia"/>
+        </w:rPr>
+      </w:pPr>
+      <w:r>
+        <w:rPr>
+          <w:rFonts w:hint="eastAsia"/>
+        </w:rPr>
         <w:object w:dxaOrig="225" w:dyaOrig="225" w14:anchorId="08479942">
           <v:shape id="_x0000_i1053" type="#_x0000_t75" style="width:10.5pt;height:9pt" o:ole="">
             <v:imagedata r:id="rId4" o:title=""/>
@@ -197,19 +193,19 @@
         </w:object>
       </w:r>
       <w:r>
-        <w:t xml:space="preserve">5. Robotics: </w:t>
-      </w:r>
-      <w:proofErr w:type="gramStart"/>
-      <w:r>
-        <w:t>e.g.</w:t>
-      </w:r>
-      <w:proofErr w:type="gramEnd"/>
-      <w:r>
-        <w:t xml:space="preserve"> Control/Navigation/Dashboard</w:t>
-      </w:r>
-    </w:p>
-    <w:p>
-      <w:r>
+        <w:t>5. Robotics: e.g. Control/Navigation/Dashboard</w:t>
+      </w:r>
+    </w:p>
+    <w:p>
+      <w:pPr>
+        <w:rPr>
+          <w:rFonts w:hint="eastAsia"/>
+        </w:rPr>
+      </w:pPr>
+      <w:r>
+        <w:rPr>
+          <w:rFonts w:hint="eastAsia"/>
+        </w:rPr>
         <w:object w:dxaOrig="225" w:dyaOrig="225" w14:anchorId="3DCF28DB">
           <v:shape id="_x0000_i1055" type="#_x0000_t75" style="width:10.5pt;height:9pt" o:ole="">
             <v:imagedata r:id="rId4" o:title=""/>
@@ -218,18 +214,15 @@
         </w:object>
       </w:r>
       <w:r>
-        <w:t xml:space="preserve">6. Health and Wellness: </w:t>
-      </w:r>
-      <w:proofErr w:type="gramStart"/>
-      <w:r>
-        <w:t>e.g.</w:t>
-      </w:r>
-      <w:proofErr w:type="gramEnd"/>
-      <w:r>
-        <w:t xml:space="preserve"> Wearable</w:t>
-      </w:r>
-    </w:p>
-    <w:p>
+        <w:t>6. Health and Wellness: e.g. Wearable</w:t>
+      </w:r>
+    </w:p>
+    <w:p>
+      <w:pPr>
+        <w:rPr>
+          <w:rFonts w:hint="eastAsia"/>
+        </w:rPr>
+      </w:pPr>
       <w:r>
         <w:rPr>
           <w:b/>
@@ -244,6 +237,7 @@
     <w:p>
       <w:pPr>
         <w:rPr>
+          <w:rFonts w:hint="eastAsia"/>
           <w:color w:val="2A6099"/>
         </w:rPr>
       </w:pPr>
@@ -257,6 +251,7 @@
     <w:p>
       <w:pPr>
         <w:rPr>
+          <w:rFonts w:hint="eastAsia"/>
           <w:color w:val="2A6099"/>
         </w:rPr>
       </w:pPr>
@@ -270,6 +265,7 @@
     <w:p>
       <w:pPr>
         <w:rPr>
+          <w:rFonts w:hint="eastAsia"/>
           <w:color w:val="2A6099"/>
         </w:rPr>
       </w:pPr>
@@ -277,44 +273,41 @@
         <w:rPr>
           <w:color w:val="2A6099"/>
         </w:rPr>
-        <w:t>Number of full-time employees, year establish</w:t>
-      </w:r>
-      <w:r>
-        <w:rPr>
+        <w:t xml:space="preserve">Number of full-time employees, year established, private or not-for-profit: </w:t>
+      </w:r>
+    </w:p>
+    <w:p>
+      <w:pPr>
+        <w:rPr>
+          <w:rFonts w:hint="eastAsia"/>
           <w:color w:val="2A6099"/>
         </w:rPr>
-        <w:t xml:space="preserve">ed, private or not-for-profit: </w:t>
-      </w:r>
-    </w:p>
-    <w:p>
-      <w:pPr>
+      </w:pPr>
+      <w:r>
         <w:rPr>
           <w:color w:val="2A6099"/>
         </w:rPr>
-      </w:pPr>
-      <w:r>
-        <w:rPr>
+        <w:t xml:space="preserve">Value of equipment or access to equipment provided: </w:t>
+      </w:r>
+    </w:p>
+    <w:p>
+      <w:pPr>
+        <w:rPr>
+          <w:rFonts w:hint="eastAsia"/>
           <w:color w:val="2A6099"/>
         </w:rPr>
-        <w:t xml:space="preserve">Value of equipment or access to equipment provided: </w:t>
-      </w:r>
-    </w:p>
-    <w:p>
-      <w:pPr>
+      </w:pPr>
+      <w:r>
         <w:rPr>
           <w:color w:val="2A6099"/>
         </w:rPr>
-      </w:pPr>
-      <w:r>
-        <w:rPr>
-          <w:color w:val="2A6099"/>
-        </w:rPr>
         <w:t xml:space="preserve">FAST contribution: </w:t>
       </w:r>
     </w:p>
     <w:p>
       <w:pPr>
         <w:rPr>
+          <w:rFonts w:hint="eastAsia"/>
           <w:b/>
           <w:bCs/>
         </w:rPr>
@@ -330,12 +323,18 @@
     <w:p>
       <w:pPr>
         <w:rPr>
+          <w:rFonts w:hint="eastAsia"/>
           <w:b/>
           <w:bCs/>
         </w:rPr>
       </w:pPr>
     </w:p>
     <w:p>
+      <w:pPr>
+        <w:rPr>
+          <w:rFonts w:hint="eastAsia"/>
+        </w:rPr>
+      </w:pPr>
       <w:r>
         <w:t>Tsidkeenu Aznar</w:t>
       </w:r>
@@ -343,10 +342,24 @@
         <w:t>:</w:t>
       </w:r>
       <w:r>
-        <w:t xml:space="preserve"> Joystick and raspberry pi kit with sense hat</w:t>
-      </w:r>
-    </w:p>
-    <w:p>
+        <w:t xml:space="preserve"> Joystick</w:t>
+      </w:r>
+      <w:r>
+        <w:t>, multi-meter</w:t>
+      </w:r>
+      <w:r>
+        <w:t xml:space="preserve"> and raspberry pi kit with sense hat</w:t>
+      </w:r>
+      <w:r>
+        <w:t xml:space="preserve"> </w:t>
+      </w:r>
+    </w:p>
+    <w:p>
+      <w:pPr>
+        <w:rPr>
+          <w:rFonts w:hint="eastAsia"/>
+        </w:rPr>
+      </w:pPr>
       <w:r>
         <w:t>Chris Burgener</w:t>
       </w:r>
@@ -368,6 +381,11 @@
       </w:r>
     </w:p>
     <w:p>
+      <w:pPr>
+        <w:rPr>
+          <w:rFonts w:hint="eastAsia"/>
+        </w:rPr>
+      </w:pPr>
       <w:r>
         <w:rPr>
           <w:rFonts w:hint="eastAsia"/>
@@ -381,10 +399,17 @@
         <w:t xml:space="preserve"> servo motor</w:t>
       </w:r>
     </w:p>
-    <w:p/>
-    <w:p>
-      <w:pPr>
-        <w:rPr>
+    <w:p>
+      <w:pPr>
+        <w:rPr>
+          <w:rFonts w:hint="eastAsia"/>
+        </w:rPr>
+      </w:pPr>
+    </w:p>
+    <w:p>
+      <w:pPr>
+        <w:rPr>
+          <w:rFonts w:hint="eastAsia"/>
           <w:i/>
           <w:iCs/>
         </w:rPr>
@@ -394,94 +419,24 @@
           <w:i/>
           <w:iCs/>
         </w:rPr>
-        <w:t>For each individual student state what development platform they have, what sensors/effectors they have, whether</w:t>
-      </w:r>
-      <w:r>
-        <w:rPr>
+        <w:t>For each individual student state what development platform they have, what sensors/effectors they have, whether they have a functioning prototype, a complete parts kit, a multimeter, describe any unsoldered connections. Designate a project lead and provide the url of the github repository (see the CreateAGitHubRepository guide) that they will maintain for the project.</w:t>
+      </w:r>
+    </w:p>
+    <w:p>
+      <w:pPr>
+        <w:rPr>
+          <w:rFonts w:hint="eastAsia"/>
           <w:i/>
           <w:iCs/>
         </w:rPr>
-        <w:t xml:space="preserve"> they have a functioning prototype, a complete parts kit, a multimeter, </w:t>
-      </w:r>
-      <w:r>
-        <w:rPr>
-          <w:i/>
-          <w:iCs/>
-        </w:rPr>
-        <w:t>describe</w:t>
-      </w:r>
-      <w:r>
-        <w:rPr>
-          <w:i/>
-          <w:iCs/>
-        </w:rPr>
-        <w:t xml:space="preserve"> any unsoldered connections. Designate a project lead and provide the </w:t>
-      </w:r>
-      <w:proofErr w:type="spellStart"/>
-      <w:r>
-        <w:rPr>
-          <w:i/>
-          <w:iCs/>
-        </w:rPr>
-        <w:t>url</w:t>
-      </w:r>
-      <w:proofErr w:type="spellEnd"/>
-      <w:r>
-        <w:rPr>
-          <w:i/>
-          <w:iCs/>
-        </w:rPr>
-        <w:t xml:space="preserve"> of the </w:t>
-      </w:r>
-      <w:proofErr w:type="spellStart"/>
-      <w:r>
-        <w:rPr>
-          <w:i/>
-          <w:iCs/>
-        </w:rPr>
-        <w:t>github</w:t>
-      </w:r>
-      <w:proofErr w:type="spellEnd"/>
-      <w:r>
-        <w:rPr>
-          <w:i/>
-          <w:iCs/>
-        </w:rPr>
-        <w:t xml:space="preserve"> repository (see the </w:t>
-      </w:r>
-      <w:proofErr w:type="spellStart"/>
-      <w:r>
-        <w:rPr>
-          <w:i/>
-          <w:iCs/>
-        </w:rPr>
-        <w:t>CreateAGitHubRepository</w:t>
-      </w:r>
-      <w:proofErr w:type="spellEnd"/>
-      <w:r>
-        <w:rPr>
-          <w:i/>
-          <w:iCs/>
-        </w:rPr>
-        <w:t xml:space="preserve"> guide) that they will maintain for the proje</w:t>
-      </w:r>
-      <w:r>
-        <w:rPr>
-          <w:i/>
-          <w:iCs/>
-        </w:rPr>
-        <w:t>ct.</w:t>
-      </w:r>
-    </w:p>
-    <w:p>
-      <w:pPr>
-        <w:rPr>
-          <w:i/>
-          <w:iCs/>
-        </w:rPr>
-      </w:pPr>
-    </w:p>
-    <w:p>
+      </w:pPr>
+    </w:p>
+    <w:p>
+      <w:pPr>
+        <w:rPr>
+          <w:rFonts w:hint="eastAsia"/>
+        </w:rPr>
+      </w:pPr>
       <w:hyperlink r:id="rId14" w:history="1">
         <w:r>
           <w:rPr>
@@ -492,8 +447,19 @@
         </w:r>
       </w:hyperlink>
     </w:p>
-    <w:p/>
-    <w:p>
+    <w:p>
+      <w:pPr>
+        <w:rPr>
+          <w:rFonts w:hint="eastAsia"/>
+        </w:rPr>
+      </w:pPr>
+    </w:p>
+    <w:p>
+      <w:pPr>
+        <w:rPr>
+          <w:rFonts w:hint="eastAsia"/>
+        </w:rPr>
+      </w:pPr>
       <w:r>
         <w:t xml:space="preserve">Hours per student: </w:t>
       </w:r>
@@ -507,91 +473,124 @@
       </w:r>
     </w:p>
     <w:p>
+      <w:pPr>
+        <w:rPr>
+          <w:rFonts w:hint="eastAsia"/>
+        </w:rPr>
+      </w:pPr>
       <w:r>
         <w:t xml:space="preserve">Supervising Faculty: </w:t>
       </w:r>
     </w:p>
     <w:p>
-      <w:r>
-        <w:t>Hours per faculty: 14(3/20*</w:t>
-      </w:r>
-      <w:proofErr w:type="gramStart"/>
-      <w:r>
-        <w:t>3)=</w:t>
-      </w:r>
-      <w:proofErr w:type="gramEnd"/>
-      <w:r>
-        <w:t>6.3 in class, 14(1.05+1.49)/20*3=5.334+ outside of class.</w:t>
-      </w:r>
-    </w:p>
-    <w:p>
+      <w:pPr>
+        <w:rPr>
+          <w:rFonts w:hint="eastAsia"/>
+        </w:rPr>
+      </w:pPr>
+      <w:r>
+        <w:t>Hours per faculty: 14(3/20*3)=6.3 in class, 14(1.05+1.49)/20*3=5.334+ outside of class.</w:t>
+      </w:r>
+    </w:p>
+    <w:p>
+      <w:pPr>
+        <w:rPr>
+          <w:rFonts w:hint="eastAsia"/>
+        </w:rPr>
+      </w:pPr>
       <w:r>
         <w:rPr>
           <w:b/>
           <w:bCs/>
         </w:rPr>
-        <w:t>Executive Summary/</w:t>
-      </w:r>
+        <w:t>Executive Summary/Description of the Project (75 to 100 words):</w:t>
+      </w:r>
+      <w:r>
+        <w:t xml:space="preserve"> </w:t>
+      </w:r>
+    </w:p>
+    <w:p>
+      <w:pPr>
+        <w:rPr>
+          <w:rFonts w:hint="eastAsia"/>
+        </w:rPr>
+      </w:pPr>
+    </w:p>
+    <w:p>
+      <w:pPr>
+        <w:rPr>
+          <w:rFonts w:hint="eastAsia"/>
+        </w:rPr>
+      </w:pPr>
+    </w:p>
+    <w:p>
+      <w:pPr>
+        <w:rPr>
+          <w:rFonts w:hint="eastAsia"/>
+        </w:rPr>
+      </w:pPr>
+    </w:p>
+    <w:p>
+      <w:pPr>
+        <w:rPr>
+          <w:rFonts w:hint="eastAsia"/>
+        </w:rPr>
+      </w:pPr>
+    </w:p>
+    <w:p>
+      <w:pPr>
+        <w:rPr>
+          <w:rFonts w:hint="eastAsia"/>
+        </w:rPr>
+      </w:pPr>
+      <w:r>
+        <w:t>Scope: Prototype that is not to be left powered unattended.</w:t>
+      </w:r>
+    </w:p>
+    <w:p>
+      <w:pPr>
+        <w:rPr>
+          <w:rFonts w:hint="eastAsia"/>
+        </w:rPr>
+      </w:pPr>
       <w:r>
         <w:rPr>
           <w:b/>
           <w:bCs/>
         </w:rPr>
-        <w:t>Description of the Project (75 to 100 words):</w:t>
-      </w:r>
-      <w:r>
-        <w:t xml:space="preserve"> </w:t>
-      </w:r>
-    </w:p>
-    <w:p/>
-    <w:p/>
-    <w:p/>
-    <w:p/>
-    <w:p>
-      <w:r>
-        <w:t>Scope:</w:t>
-      </w:r>
-      <w:r>
-        <w:t xml:space="preserve"> Prototype that is not to be left powered unattended.</w:t>
-      </w:r>
-    </w:p>
-    <w:p>
-      <w:r>
-        <w:rPr>
-          <w:b/>
-          <w:bCs/>
-        </w:rPr>
-        <w:t xml:space="preserve">System </w:t>
-      </w:r>
-      <w:r>
-        <w:rPr>
-          <w:b/>
-          <w:bCs/>
-        </w:rPr>
-        <w:t>R</w:t>
-      </w:r>
-      <w:r>
-        <w:rPr>
-          <w:b/>
-          <w:bCs/>
-        </w:rPr>
-        <w:t xml:space="preserve">equirements: </w:t>
+        <w:t xml:space="preserve">System Requirements: </w:t>
       </w:r>
       <w:r>
         <w:t>List what sensors/effectors are to do.</w:t>
       </w:r>
     </w:p>
     <w:p>
+      <w:pPr>
+        <w:rPr>
+          <w:rFonts w:hint="eastAsia"/>
+        </w:rPr>
+      </w:pPr>
       <w:r>
         <w:t>Design approach: Raspberry Pi&lt;-&gt;Firebase&lt;-&gt;Android</w:t>
       </w:r>
     </w:p>
     <w:p>
+      <w:pPr>
+        <w:rPr>
+          <w:rFonts w:hint="eastAsia"/>
+        </w:rPr>
+      </w:pPr>
       <w:r>
         <w:t>Mandate: Self funded?</w:t>
       </w:r>
     </w:p>
-    <w:p/>
+    <w:p>
+      <w:pPr>
+        <w:rPr>
+          <w:rFonts w:hint="eastAsia"/>
+        </w:rPr>
+      </w:pPr>
+    </w:p>
     <w:sectPr>
       <w:pgSz w:w="12240" w:h="15840"/>
       <w:pgMar w:top="1134" w:right="1134" w:bottom="1134" w:left="1134" w:header="0" w:footer="0" w:gutter="0"/>

--- a/CENGProjectSpecificationSheetRev03.docx
+++ b/CENGProjectSpecificationSheetRev03.docx
@@ -39,8 +39,80 @@
       <w:r>
         <w:rPr>
           <w:rFonts w:hint="eastAsia"/>
-        </w:rPr>
-        <w:pict w14:anchorId="044BC24F">
+          <w:noProof/>
+        </w:rPr>
+        <mc:AlternateContent>
+          <mc:Choice Requires="wps">
+            <w:drawing>
+              <wp:anchor distT="0" distB="0" distL="114300" distR="114300" simplePos="0" relativeHeight="251657728" behindDoc="0" locked="0" layoutInCell="1" allowOverlap="1" wp14:anchorId="044BC24F" wp14:editId="1F56E6A1">
+                <wp:simplePos x="0" y="0"/>
+                <wp:positionH relativeFrom="column">
+                  <wp:posOffset>0</wp:posOffset>
+                </wp:positionH>
+                <wp:positionV relativeFrom="paragraph">
+                  <wp:posOffset>0</wp:posOffset>
+                </wp:positionV>
+                <wp:extent cx="635000" cy="635000"/>
+                <wp:effectExtent l="0" t="0" r="3175" b="3175"/>
+                <wp:wrapNone/>
+                <wp:docPr id="1" name="shapetype_75" hidden="1"/>
+                <wp:cNvGraphicFramePr>
+                  <a:graphicFrameLocks xmlns:a="http://schemas.openxmlformats.org/drawingml/2006/main" noSelect="1" noChangeAspect="1"/>
+                </wp:cNvGraphicFramePr>
+                <a:graphic xmlns:a="http://schemas.openxmlformats.org/drawingml/2006/main">
+                  <a:graphicData uri="http://schemas.microsoft.com/office/word/2010/wordprocessingShape">
+                    <wps:wsp>
+                      <wps:cNvSpPr>
+                        <a:spLocks noSelect="1" noChangeAspect="1" noChangeArrowheads="1"/>
+                      </wps:cNvSpPr>
+                      <wps:spPr bwMode="auto">
+                        <a:xfrm>
+                          <a:off x="0" y="0"/>
+                          <a:ext cx="635000" cy="635000"/>
+                        </a:xfrm>
+                        <a:prstGeom prst="rect">
+                          <a:avLst/>
+                        </a:prstGeom>
+                        <a:noFill/>
+                        <a:extLst>
+                          <a:ext uri="{909E8E84-426E-40DD-AFC4-6F175D3DCCD1}">
+                            <a14:hiddenFill xmlns:a14="http://schemas.microsoft.com/office/drawing/2010/main">
+                              <a:solidFill>
+                                <a:srgbClr val="FFFFFF"/>
+                              </a:solidFill>
+                            </a14:hiddenFill>
+                          </a:ext>
+                        </a:extLst>
+                      </wps:spPr>
+                      <wps:bodyPr rot="0" vert="horz" wrap="square" lIns="91440" tIns="45720" rIns="91440" bIns="45720" anchor="t" anchorCtr="0" upright="1">
+                        <a:noAutofit/>
+                      </wps:bodyPr>
+                    </wps:wsp>
+                  </a:graphicData>
+                </a:graphic>
+                <wp14:sizeRelH relativeFrom="page">
+                  <wp14:pctWidth>0</wp14:pctWidth>
+                </wp14:sizeRelH>
+                <wp14:sizeRelV relativeFrom="page">
+                  <wp14:pctHeight>0</wp14:pctHeight>
+                </wp14:sizeRelV>
+              </wp:anchor>
+            </w:drawing>
+          </mc:Choice>
+          <mc:Fallback>
+            <w:pict>
+              <v:rect w14:anchorId="24EBDA18" id="shapetype_75" o:spid="_x0000_s1026" style="position:absolute;margin-left:0;margin-top:0;width:50pt;height:50pt;z-index:251657728;visibility:hidden;mso-wrap-style:square;mso-width-percent:0;mso-height-percent:0;mso-wrap-distance-left:9pt;mso-wrap-distance-top:0;mso-wrap-distance-right:9pt;mso-wrap-distance-bottom:0;mso-position-horizontal:absolute;mso-position-horizontal-relative:text;mso-position-vertical:absolute;mso-position-vertical-relative:text;mso-width-percent:0;mso-height-percent:0;mso-width-relative:page;mso-height-relative:page;v-text-anchor:top" o:gfxdata="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" filled="f" stroked="f">
+                <o:lock v:ext="edit" aspectratio="t" selection="t"/>
+              </v:rect>
+            </w:pict>
+          </mc:Fallback>
+        </mc:AlternateContent>
+      </w:r>
+      <w:r>
+        <w:rPr>
+          <w:rFonts w:hint="eastAsia"/>
+        </w:rPr>
+        <w:object w:dxaOrig="225" w:dyaOrig="225" w14:anchorId="6969F111">
           <v:shapetype id="_x0000_t75" coordsize="21600,21600" o:spt="75" o:preferrelative="t" path="m@4@5l@4@11@9@11@9@5xe" filled="f" stroked="f">
             <v:stroke joinstyle="miter"/>
             <v:formulas>
@@ -60,20 +132,10 @@
             <v:path o:extrusionok="f" gradientshapeok="t" o:connecttype="rect"/>
             <o:lock v:ext="edit" aspectratio="t"/>
           </v:shapetype>
-          <v:shape id="shapetype_75" o:spid="_x0000_s1034" type="#_x0000_t75" style="position:absolute;margin-left:0;margin-top:0;width:50pt;height:50pt;z-index:251657728;visibility:hidden;mso-position-horizontal-relative:text;mso-position-vertical-relative:text">
-            <o:lock v:ext="edit" selection="t"/>
+          <v:shape id="_x0000_i1041" type="#_x0000_t75" style="width:10.5pt;height:9pt" o:ole="">
+            <v:imagedata r:id="rId5" o:title=""/>
           </v:shape>
-        </w:pict>
-      </w:r>
-      <w:r>
-        <w:rPr>
-          <w:rFonts w:hint="eastAsia"/>
-        </w:rPr>
-        <w:object w:dxaOrig="225" w:dyaOrig="225" w14:anchorId="6969F111">
-          <v:shape id="_x0000_i1041" type="#_x0000_t75" style="width:10.5pt;height:9pt" o:ole="">
-            <v:imagedata r:id="rId4" o:title=""/>
-          </v:shape>
-          <w:control r:id="rId5" w:name="Check Box 1" w:shapeid="_x0000_i1041"/>
+          <w:control r:id="rId6" w:name="Check Box 1" w:shapeid="_x0000_i1041"/>
         </w:object>
       </w:r>
       <w:r>
@@ -85,9 +147,9 @@
         </w:rPr>
         <w:object w:dxaOrig="225" w:dyaOrig="225" w14:anchorId="20520500">
           <v:shape id="_x0000_i1043" type="#_x0000_t75" style="width:10.5pt;height:9pt" o:ole="">
-            <v:imagedata r:id="rId6" o:title=""/>
+            <v:imagedata r:id="rId7" o:title=""/>
           </v:shape>
-          <w:control r:id="rId7" w:name="Check Box 11" w:shapeid="_x0000_i1043"/>
+          <w:control r:id="rId8" w:name="Check Box 11" w:shapeid="_x0000_i1043"/>
         </w:object>
       </w:r>
     </w:p>
@@ -103,9 +165,9 @@
         </w:rPr>
         <w:object w:dxaOrig="225" w:dyaOrig="225" w14:anchorId="05969317">
           <v:shape id="_x0000_i1045" type="#_x0000_t75" style="width:10.5pt;height:9pt" o:ole="">
-            <v:imagedata r:id="rId4" o:title=""/>
+            <v:imagedata r:id="rId5" o:title=""/>
           </v:shape>
-          <w:control r:id="rId8" w:name="Check Box 12" w:shapeid="_x0000_i1045"/>
+          <w:control r:id="rId9" w:name="Check Box 12" w:shapeid="_x0000_i1045"/>
         </w:object>
       </w:r>
       <w:r>
@@ -124,13 +186,21 @@
         </w:rPr>
         <w:object w:dxaOrig="225" w:dyaOrig="225" w14:anchorId="7C9594C5">
           <v:shape id="_x0000_i1047" type="#_x0000_t75" style="width:10.5pt;height:9pt" o:ole="">
-            <v:imagedata r:id="rId4" o:title=""/>
+            <v:imagedata r:id="rId5" o:title=""/>
           </v:shape>
-          <w:control r:id="rId9" w:name="Check Box 13" w:shapeid="_x0000_i1047"/>
+          <w:control r:id="rId10" w:name="Check Box 13" w:shapeid="_x0000_i1047"/>
         </w:object>
       </w:r>
       <w:r>
-        <w:t>2. Building Automation: e.g. Greenhouse/SolarPanel/Home</w:t>
+        <w:t>2. Building Automation: e.g. Greenhouse/</w:t>
+      </w:r>
+      <w:proofErr w:type="spellStart"/>
+      <w:r>
+        <w:t>SolarPanel</w:t>
+      </w:r>
+      <w:proofErr w:type="spellEnd"/>
+      <w:r>
+        <w:t>/Home</w:t>
       </w:r>
     </w:p>
     <w:p>
@@ -145,9 +215,9 @@
         </w:rPr>
         <w:object w:dxaOrig="225" w:dyaOrig="225" w14:anchorId="11794B58">
           <v:shape id="_x0000_i1049" type="#_x0000_t75" style="width:10.5pt;height:9pt" o:ole="">
-            <v:imagedata r:id="rId4" o:title=""/>
+            <v:imagedata r:id="rId7" o:title=""/>
           </v:shape>
-          <w:control r:id="rId10" w:name="Check Box 14" w:shapeid="_x0000_i1049"/>
+          <w:control r:id="rId11" w:name="Check Box 14" w:shapeid="_x0000_i1049"/>
         </w:object>
       </w:r>
       <w:r>
@@ -166,9 +236,9 @@
         </w:rPr>
         <w:object w:dxaOrig="225" w:dyaOrig="225" w14:anchorId="754C3985">
           <v:shape id="_x0000_i1051" type="#_x0000_t75" style="width:10.5pt;height:9pt" o:ole="">
-            <v:imagedata r:id="rId4" o:title=""/>
+            <v:imagedata r:id="rId5" o:title=""/>
           </v:shape>
-          <w:control r:id="rId11" w:name="Check Box 15" w:shapeid="_x0000_i1051"/>
+          <w:control r:id="rId12" w:name="Check Box 15" w:shapeid="_x0000_i1051"/>
         </w:object>
       </w:r>
       <w:r>
@@ -187,9 +257,9 @@
         </w:rPr>
         <w:object w:dxaOrig="225" w:dyaOrig="225" w14:anchorId="08479942">
           <v:shape id="_x0000_i1053" type="#_x0000_t75" style="width:10.5pt;height:9pt" o:ole="">
-            <v:imagedata r:id="rId4" o:title=""/>
+            <v:imagedata r:id="rId5" o:title=""/>
           </v:shape>
-          <w:control r:id="rId12" w:name="Check Box 16" w:shapeid="_x0000_i1053"/>
+          <w:control r:id="rId13" w:name="Check Box 16" w:shapeid="_x0000_i1053"/>
         </w:object>
       </w:r>
       <w:r>
@@ -208,9 +278,9 @@
         </w:rPr>
         <w:object w:dxaOrig="225" w:dyaOrig="225" w14:anchorId="3DCF28DB">
           <v:shape id="_x0000_i1055" type="#_x0000_t75" style="width:10.5pt;height:9pt" o:ole="">
-            <v:imagedata r:id="rId4" o:title=""/>
+            <v:imagedata r:id="rId5" o:title=""/>
           </v:shape>
-          <w:control r:id="rId13" w:name="Check Box 17" w:shapeid="_x0000_i1055"/>
+          <w:control r:id="rId14" w:name="Check Box 17" w:shapeid="_x0000_i1055"/>
         </w:object>
       </w:r>
       <w:r>
@@ -335,8 +405,13 @@
           <w:rFonts w:hint="eastAsia"/>
         </w:rPr>
       </w:pPr>
-      <w:r>
-        <w:t>Tsidkeenu Aznar</w:t>
+      <w:proofErr w:type="spellStart"/>
+      <w:r>
+        <w:t>Tsidkeenu</w:t>
+      </w:r>
+      <w:proofErr w:type="spellEnd"/>
+      <w:r>
+        <w:t xml:space="preserve"> Aznar</w:t>
       </w:r>
       <w:r>
         <w:t>:</w:t>
@@ -344,59 +419,221 @@
       <w:r>
         <w:t xml:space="preserve"> Joystick</w:t>
       </w:r>
-      <w:r>
-        <w:t>, multi-meter</w:t>
-      </w:r>
-      <w:r>
-        <w:t xml:space="preserve"> and raspberry pi kit with sense hat</w:t>
+    </w:p>
+    <w:p>
+      <w:pPr>
+        <w:pStyle w:val="ListParagraph"/>
+        <w:numPr>
+          <w:ilvl w:val="0"/>
+          <w:numId w:val="2"/>
+        </w:numPr>
+        <w:rPr>
+          <w:rFonts w:hint="eastAsia"/>
+        </w:rPr>
+      </w:pPr>
+      <w:r>
+        <w:t>Has full parts kit</w:t>
+      </w:r>
+    </w:p>
+    <w:p>
+      <w:pPr>
+        <w:pStyle w:val="ListParagraph"/>
+        <w:numPr>
+          <w:ilvl w:val="0"/>
+          <w:numId w:val="2"/>
+        </w:numPr>
+        <w:rPr>
+          <w:rFonts w:hint="eastAsia"/>
+        </w:rPr>
+      </w:pPr>
+      <w:r>
+        <w:t>Has a multimeter</w:t>
+      </w:r>
+    </w:p>
+    <w:p>
+      <w:pPr>
+        <w:pStyle w:val="ListParagraph"/>
+        <w:numPr>
+          <w:ilvl w:val="0"/>
+          <w:numId w:val="2"/>
+        </w:numPr>
+      </w:pPr>
+      <w:r>
+        <w:t>Has a raspberry pi available</w:t>
+      </w:r>
+    </w:p>
+    <w:p>
+      <w:pPr>
+        <w:pStyle w:val="ListParagraph"/>
+        <w:numPr>
+          <w:ilvl w:val="0"/>
+          <w:numId w:val="2"/>
+        </w:numPr>
+        <w:rPr>
+          <w:rFonts w:hint="eastAsia"/>
+        </w:rPr>
+      </w:pPr>
+      <w:r>
+        <w:rPr>
+          <w:rFonts w:hint="eastAsia"/>
+        </w:rPr>
+        <w:t>S</w:t>
+      </w:r>
+      <w:r>
+        <w:t xml:space="preserve">mall </w:t>
+      </w:r>
+      <w:r>
+        <w:t>working prototype of joystick</w:t>
+      </w:r>
+    </w:p>
+    <w:p>
+      <w:pPr>
+        <w:rPr>
+          <w:rFonts w:hint="eastAsia"/>
+        </w:rPr>
+      </w:pPr>
+    </w:p>
+    <w:p>
+      <w:r>
+        <w:t xml:space="preserve">Chris </w:t>
+      </w:r>
+      <w:proofErr w:type="spellStart"/>
+      <w:r>
+        <w:t>Burgener</w:t>
+      </w:r>
+      <w:proofErr w:type="spellEnd"/>
+      <w:r>
+        <w:t>:</w:t>
       </w:r>
       <w:r>
         <w:t xml:space="preserve"> </w:t>
       </w:r>
-    </w:p>
-    <w:p>
-      <w:pPr>
-        <w:rPr>
-          <w:rFonts w:hint="eastAsia"/>
-        </w:rPr>
-      </w:pPr>
-      <w:r>
-        <w:t>Chris Burgener</w:t>
-      </w:r>
+      <w:proofErr w:type="spellStart"/>
+      <w:r>
+        <w:t>CANBus</w:t>
+      </w:r>
+      <w:proofErr w:type="spellEnd"/>
+    </w:p>
+    <w:p>
+      <w:pPr>
+        <w:pStyle w:val="ListParagraph"/>
+        <w:numPr>
+          <w:ilvl w:val="0"/>
+          <w:numId w:val="2"/>
+        </w:numPr>
+      </w:pPr>
+      <w:r>
+        <w:t>Has full parts kit</w:t>
+      </w:r>
+    </w:p>
+    <w:p>
+      <w:pPr>
+        <w:pStyle w:val="ListParagraph"/>
+        <w:numPr>
+          <w:ilvl w:val="0"/>
+          <w:numId w:val="2"/>
+        </w:numPr>
+      </w:pPr>
+      <w:r>
+        <w:t>Prototype had some success with the TTL/USB programmer, but had difficulty with communication between both</w:t>
+      </w:r>
+    </w:p>
+    <w:p>
+      <w:pPr>
+        <w:pStyle w:val="ListParagraph"/>
+      </w:pPr>
+    </w:p>
+    <w:p>
+      <w:pPr>
+        <w:rPr>
+          <w:rFonts w:hint="eastAsia"/>
+        </w:rPr>
+      </w:pPr>
+      <w:r>
+        <w:t xml:space="preserve">Michael </w:t>
+      </w:r>
+      <w:proofErr w:type="spellStart"/>
+      <w:r>
+        <w:t>Burgener</w:t>
+      </w:r>
+      <w:proofErr w:type="spellEnd"/>
       <w:r>
         <w:t>:</w:t>
       </w:r>
       <w:r>
-        <w:t xml:space="preserve"> CANBus</w:t>
-      </w:r>
-      <w:r>
-        <w:br/>
-        <w:t>Michael Burgener</w:t>
+        <w:t xml:space="preserve"> I2C slave and master</w:t>
+      </w:r>
+    </w:p>
+    <w:p>
+      <w:pPr>
+        <w:pStyle w:val="ListParagraph"/>
+        <w:numPr>
+          <w:ilvl w:val="0"/>
+          <w:numId w:val="2"/>
+        </w:numPr>
+      </w:pPr>
+      <w:r>
+        <w:t>Has full parts kit</w:t>
+      </w:r>
+    </w:p>
+    <w:p>
+      <w:pPr>
+        <w:pStyle w:val="ListParagraph"/>
+        <w:rPr>
+          <w:rFonts w:hint="eastAsia"/>
+        </w:rPr>
+      </w:pPr>
+    </w:p>
+    <w:p>
+      <w:pPr>
+        <w:rPr>
+          <w:rFonts w:hint="eastAsia"/>
+        </w:rPr>
+      </w:pPr>
+      <w:r>
+        <w:rPr>
+          <w:rFonts w:hint="eastAsia"/>
+        </w:rPr>
+        <w:t>Tristan Reinhardt</w:t>
       </w:r>
       <w:r>
         <w:t>:</w:t>
       </w:r>
       <w:r>
-        <w:t xml:space="preserve"> I2C slave and master</w:t>
-      </w:r>
-    </w:p>
-    <w:p>
-      <w:pPr>
-        <w:rPr>
-          <w:rFonts w:hint="eastAsia"/>
-        </w:rPr>
-      </w:pPr>
-      <w:r>
-        <w:rPr>
-          <w:rFonts w:hint="eastAsia"/>
-        </w:rPr>
-        <w:t>Tristan Reinhardt</w:t>
-      </w:r>
-      <w:r>
-        <w:t>:</w:t>
-      </w:r>
-      <w:r>
         <w:t xml:space="preserve"> servo motor</w:t>
+      </w:r>
+    </w:p>
+    <w:p>
+      <w:pPr>
+        <w:pStyle w:val="ListParagraph"/>
+        <w:numPr>
+          <w:ilvl w:val="0"/>
+          <w:numId w:val="1"/>
+        </w:numPr>
+        <w:rPr>
+          <w:rFonts w:hint="eastAsia"/>
+        </w:rPr>
+      </w:pPr>
+      <w:r>
+        <w:t>S</w:t>
+      </w:r>
+      <w:r>
+        <w:t>mall working prototype that has the motor moving to 3 specified points</w:t>
+      </w:r>
+    </w:p>
+    <w:p>
+      <w:pPr>
+        <w:pStyle w:val="ListParagraph"/>
+        <w:numPr>
+          <w:ilvl w:val="0"/>
+          <w:numId w:val="1"/>
+        </w:numPr>
+        <w:rPr>
+          <w:rFonts w:hint="eastAsia"/>
+        </w:rPr>
+      </w:pPr>
+      <w:r>
+        <w:t>Has a full parts kit</w:t>
       </w:r>
     </w:p>
     <w:p>
@@ -419,25 +656,81 @@
           <w:i/>
           <w:iCs/>
         </w:rPr>
-        <w:t>For each individual student state what development platform they have, what sensors/effectors they have, whether they have a functioning prototype, a complete parts kit, a multimeter, describe any unsoldered connections. Designate a project lead and provide the url of the github repository (see the CreateAGitHubRepository guide) that they will maintain for the project.</w:t>
-      </w:r>
-    </w:p>
-    <w:p>
-      <w:pPr>
-        <w:rPr>
-          <w:rFonts w:hint="eastAsia"/>
+        <w:t xml:space="preserve">For each individual student state what development platform they have, what sensors/effectors they have, whether they have a functioning prototype, a complete parts kit, a multimeter, describe any unsoldered connections. Designate a project lead and provide the </w:t>
+      </w:r>
+      <w:proofErr w:type="spellStart"/>
+      <w:r>
+        <w:rPr>
           <w:i/>
           <w:iCs/>
         </w:rPr>
-      </w:pPr>
-    </w:p>
-    <w:p>
-      <w:pPr>
-        <w:rPr>
-          <w:rFonts w:hint="eastAsia"/>
-        </w:rPr>
-      </w:pPr>
-      <w:hyperlink r:id="rId14" w:history="1">
+        <w:t>url</w:t>
+      </w:r>
+      <w:proofErr w:type="spellEnd"/>
+      <w:r>
+        <w:rPr>
+          <w:i/>
+          <w:iCs/>
+        </w:rPr>
+        <w:t xml:space="preserve"> of the </w:t>
+      </w:r>
+      <w:proofErr w:type="spellStart"/>
+      <w:r>
+        <w:rPr>
+          <w:i/>
+          <w:iCs/>
+        </w:rPr>
+        <w:t>github</w:t>
+      </w:r>
+      <w:proofErr w:type="spellEnd"/>
+      <w:r>
+        <w:rPr>
+          <w:i/>
+          <w:iCs/>
+        </w:rPr>
+        <w:t xml:space="preserve"> repository (see the </w:t>
+      </w:r>
+      <w:proofErr w:type="spellStart"/>
+      <w:r>
+        <w:rPr>
+          <w:i/>
+          <w:iCs/>
+        </w:rPr>
+        <w:t>CreateAGitHubRepository</w:t>
+      </w:r>
+      <w:proofErr w:type="spellEnd"/>
+      <w:r>
+        <w:rPr>
+          <w:i/>
+          <w:iCs/>
+        </w:rPr>
+        <w:t xml:space="preserve"> guide) that they will maintain for the project.</w:t>
+      </w:r>
+    </w:p>
+    <w:p>
+      <w:pPr>
+        <w:rPr>
+          <w:rFonts w:hint="eastAsia"/>
+          <w:i/>
+          <w:iCs/>
+        </w:rPr>
+      </w:pPr>
+    </w:p>
+    <w:p>
+      <w:pPr>
+        <w:rPr>
+          <w:rFonts w:hint="eastAsia"/>
+        </w:rPr>
+      </w:pPr>
+      <w:proofErr w:type="spellStart"/>
+      <w:r>
+        <w:t>Github</w:t>
+      </w:r>
+      <w:proofErr w:type="spellEnd"/>
+      <w:r>
+        <w:t xml:space="preserve"> URL: </w:t>
+      </w:r>
+      <w:hyperlink r:id="rId15" w:history="1">
         <w:r>
           <w:rPr>
             <w:rStyle w:val="Hyperlink"/>
@@ -544,6 +837,7 @@
         </w:rPr>
       </w:pPr>
       <w:r>
+        <w:lastRenderedPageBreak/>
         <w:t>Scope: Prototype that is not to be left powered unattended.</w:t>
       </w:r>
     </w:p>
@@ -600,6 +894,241 @@
     </w:sectPr>
   </w:body>
 </w:document>
+</file>
+
+<file path=word/numbering.xml><?xml version="1.0" encoding="utf-8"?>
+<w:numbering xmlns:wpc="http://schemas.microsoft.com/office/word/2010/wordprocessingCanvas" xmlns:cx="http://schemas.microsoft.com/office/drawing/2014/chartex" xmlns:cx1="http://schemas.microsoft.com/office/drawing/2015/9/8/chartex" xmlns:cx2="http://schemas.microsoft.com/office/drawing/2015/10/21/chartex" xmlns:cx3="http://schemas.microsoft.com/office/drawing/2016/5/9/chartex" xmlns:cx4="http://schemas.microsoft.com/office/drawing/2016/5/10/chartex" xmlns:cx5="http://schemas.microsoft.com/office/drawing/2016/5/11/chartex" xmlns:cx6="http://schemas.microsoft.com/office/drawing/2016/5/12/chartex" xmlns:cx7="http://schemas.microsoft.com/office/drawing/2016/5/13/chartex" xmlns:cx8="http://schemas.microsoft.com/office/drawing/2016/5/14/chartex" xmlns:mc="http://schemas.openxmlformats.org/markup-compatibility/2006" xmlns:aink="http://schemas.microsoft.com/office/drawing/2016/ink" xmlns:am3d="http://schemas.microsoft.com/office/drawing/2017/model3d" xmlns:o="urn:schemas-microsoft-com:office:office" xmlns:r="http://schemas.openxmlformats.org/officeDocument/2006/relationships" xmlns:m="http://schemas.openxmlformats.org/officeDocument/2006/math" xmlns:v="urn:schemas-microsoft-com:vml" xmlns:wp14="http://schemas.microsoft.com/office/word/2010/wordprocessingDrawing" xmlns:wp="http://schemas.openxmlformats.org/drawingml/2006/wordprocessingDrawing" xmlns:w10="urn:schemas-microsoft-com:office:word" xmlns:w="http://schemas.openxmlformats.org/wordprocessingml/2006/main" xmlns:w14="http://schemas.microsoft.com/office/word/2010/wordml" xmlns:w15="http://schemas.microsoft.com/office/word/2012/wordml" xmlns:w16cex="http://schemas.microsoft.com/office/word/2018/wordml/cex" xmlns:w16cid="http://schemas.microsoft.com/office/word/2016/wordml/cid" xmlns:w16="http://schemas.microsoft.com/office/word/2018/wordml" xmlns:w16se="http://schemas.microsoft.com/office/word/2015/wordml/symex" xmlns:wpg="http://schemas.microsoft.com/office/word/2010/wordprocessingGroup" xmlns:wpi="http://schemas.microsoft.com/office/word/2010/wordprocessingInk" xmlns:wne="http://schemas.microsoft.com/office/word/2006/wordml" xmlns:wps="http://schemas.microsoft.com/office/word/2010/wordprocessingShape" mc:Ignorable="w14 w15 w16se w16cid w16 w16cex wp14">
+  <w:abstractNum w:abstractNumId="0" w15:restartNumberingAfterBreak="0">
+    <w:nsid w:val="104E433C"/>
+    <w:multiLevelType w:val="hybridMultilevel"/>
+    <w:tmpl w:val="F67813CA"/>
+    <w:lvl w:ilvl="0" w:tplc="F60CB986">
+      <w:numFmt w:val="bullet"/>
+      <w:lvlText w:val="-"/>
+      <w:lvlJc w:val="left"/>
+      <w:pPr>
+        <w:ind w:left="720" w:hanging="360"/>
+      </w:pPr>
+      <w:rPr>
+        <w:rFonts w:ascii="Liberation Serif" w:eastAsia="NSimSun" w:hAnsi="Liberation Serif" w:cs="Arial" w:hint="default"/>
+      </w:rPr>
+    </w:lvl>
+    <w:lvl w:ilvl="1" w:tplc="10090003" w:tentative="1">
+      <w:start w:val="1"/>
+      <w:numFmt w:val="bullet"/>
+      <w:lvlText w:val="o"/>
+      <w:lvlJc w:val="left"/>
+      <w:pPr>
+        <w:ind w:left="1440" w:hanging="360"/>
+      </w:pPr>
+      <w:rPr>
+        <w:rFonts w:ascii="Courier New" w:hAnsi="Courier New" w:cs="Courier New" w:hint="default"/>
+      </w:rPr>
+    </w:lvl>
+    <w:lvl w:ilvl="2" w:tplc="10090005" w:tentative="1">
+      <w:start w:val="1"/>
+      <w:numFmt w:val="bullet"/>
+      <w:lvlText w:val=""/>
+      <w:lvlJc w:val="left"/>
+      <w:pPr>
+        <w:ind w:left="2160" w:hanging="360"/>
+      </w:pPr>
+      <w:rPr>
+        <w:rFonts w:ascii="Wingdings" w:hAnsi="Wingdings" w:hint="default"/>
+      </w:rPr>
+    </w:lvl>
+    <w:lvl w:ilvl="3" w:tplc="10090001" w:tentative="1">
+      <w:start w:val="1"/>
+      <w:numFmt w:val="bullet"/>
+      <w:lvlText w:val=""/>
+      <w:lvlJc w:val="left"/>
+      <w:pPr>
+        <w:ind w:left="2880" w:hanging="360"/>
+      </w:pPr>
+      <w:rPr>
+        <w:rFonts w:ascii="Symbol" w:hAnsi="Symbol" w:hint="default"/>
+      </w:rPr>
+    </w:lvl>
+    <w:lvl w:ilvl="4" w:tplc="10090003" w:tentative="1">
+      <w:start w:val="1"/>
+      <w:numFmt w:val="bullet"/>
+      <w:lvlText w:val="o"/>
+      <w:lvlJc w:val="left"/>
+      <w:pPr>
+        <w:ind w:left="3600" w:hanging="360"/>
+      </w:pPr>
+      <w:rPr>
+        <w:rFonts w:ascii="Courier New" w:hAnsi="Courier New" w:cs="Courier New" w:hint="default"/>
+      </w:rPr>
+    </w:lvl>
+    <w:lvl w:ilvl="5" w:tplc="10090005" w:tentative="1">
+      <w:start w:val="1"/>
+      <w:numFmt w:val="bullet"/>
+      <w:lvlText w:val=""/>
+      <w:lvlJc w:val="left"/>
+      <w:pPr>
+        <w:ind w:left="4320" w:hanging="360"/>
+      </w:pPr>
+      <w:rPr>
+        <w:rFonts w:ascii="Wingdings" w:hAnsi="Wingdings" w:hint="default"/>
+      </w:rPr>
+    </w:lvl>
+    <w:lvl w:ilvl="6" w:tplc="10090001" w:tentative="1">
+      <w:start w:val="1"/>
+      <w:numFmt w:val="bullet"/>
+      <w:lvlText w:val=""/>
+      <w:lvlJc w:val="left"/>
+      <w:pPr>
+        <w:ind w:left="5040" w:hanging="360"/>
+      </w:pPr>
+      <w:rPr>
+        <w:rFonts w:ascii="Symbol" w:hAnsi="Symbol" w:hint="default"/>
+      </w:rPr>
+    </w:lvl>
+    <w:lvl w:ilvl="7" w:tplc="10090003" w:tentative="1">
+      <w:start w:val="1"/>
+      <w:numFmt w:val="bullet"/>
+      <w:lvlText w:val="o"/>
+      <w:lvlJc w:val="left"/>
+      <w:pPr>
+        <w:ind w:left="5760" w:hanging="360"/>
+      </w:pPr>
+      <w:rPr>
+        <w:rFonts w:ascii="Courier New" w:hAnsi="Courier New" w:cs="Courier New" w:hint="default"/>
+      </w:rPr>
+    </w:lvl>
+    <w:lvl w:ilvl="8" w:tplc="10090005" w:tentative="1">
+      <w:start w:val="1"/>
+      <w:numFmt w:val="bullet"/>
+      <w:lvlText w:val=""/>
+      <w:lvlJc w:val="left"/>
+      <w:pPr>
+        <w:ind w:left="6480" w:hanging="360"/>
+      </w:pPr>
+      <w:rPr>
+        <w:rFonts w:ascii="Wingdings" w:hAnsi="Wingdings" w:hint="default"/>
+      </w:rPr>
+    </w:lvl>
+  </w:abstractNum>
+  <w:abstractNum w:abstractNumId="1" w15:restartNumberingAfterBreak="0">
+    <w:nsid w:val="79B90119"/>
+    <w:multiLevelType w:val="hybridMultilevel"/>
+    <w:tmpl w:val="DA6021F4"/>
+    <w:lvl w:ilvl="0" w:tplc="28D82AD6">
+      <w:numFmt w:val="bullet"/>
+      <w:lvlText w:val="-"/>
+      <w:lvlJc w:val="left"/>
+      <w:pPr>
+        <w:ind w:left="720" w:hanging="360"/>
+      </w:pPr>
+      <w:rPr>
+        <w:rFonts w:ascii="Liberation Serif" w:eastAsia="NSimSun" w:hAnsi="Liberation Serif" w:cs="Arial" w:hint="default"/>
+      </w:rPr>
+    </w:lvl>
+    <w:lvl w:ilvl="1" w:tplc="10090003" w:tentative="1">
+      <w:start w:val="1"/>
+      <w:numFmt w:val="bullet"/>
+      <w:lvlText w:val="o"/>
+      <w:lvlJc w:val="left"/>
+      <w:pPr>
+        <w:ind w:left="1440" w:hanging="360"/>
+      </w:pPr>
+      <w:rPr>
+        <w:rFonts w:ascii="Courier New" w:hAnsi="Courier New" w:cs="Courier New" w:hint="default"/>
+      </w:rPr>
+    </w:lvl>
+    <w:lvl w:ilvl="2" w:tplc="10090005" w:tentative="1">
+      <w:start w:val="1"/>
+      <w:numFmt w:val="bullet"/>
+      <w:lvlText w:val=""/>
+      <w:lvlJc w:val="left"/>
+      <w:pPr>
+        <w:ind w:left="2160" w:hanging="360"/>
+      </w:pPr>
+      <w:rPr>
+        <w:rFonts w:ascii="Wingdings" w:hAnsi="Wingdings" w:hint="default"/>
+      </w:rPr>
+    </w:lvl>
+    <w:lvl w:ilvl="3" w:tplc="10090001" w:tentative="1">
+      <w:start w:val="1"/>
+      <w:numFmt w:val="bullet"/>
+      <w:lvlText w:val=""/>
+      <w:lvlJc w:val="left"/>
+      <w:pPr>
+        <w:ind w:left="2880" w:hanging="360"/>
+      </w:pPr>
+      <w:rPr>
+        <w:rFonts w:ascii="Symbol" w:hAnsi="Symbol" w:hint="default"/>
+      </w:rPr>
+    </w:lvl>
+    <w:lvl w:ilvl="4" w:tplc="10090003" w:tentative="1">
+      <w:start w:val="1"/>
+      <w:numFmt w:val="bullet"/>
+      <w:lvlText w:val="o"/>
+      <w:lvlJc w:val="left"/>
+      <w:pPr>
+        <w:ind w:left="3600" w:hanging="360"/>
+      </w:pPr>
+      <w:rPr>
+        <w:rFonts w:ascii="Courier New" w:hAnsi="Courier New" w:cs="Courier New" w:hint="default"/>
+      </w:rPr>
+    </w:lvl>
+    <w:lvl w:ilvl="5" w:tplc="10090005" w:tentative="1">
+      <w:start w:val="1"/>
+      <w:numFmt w:val="bullet"/>
+      <w:lvlText w:val=""/>
+      <w:lvlJc w:val="left"/>
+      <w:pPr>
+        <w:ind w:left="4320" w:hanging="360"/>
+      </w:pPr>
+      <w:rPr>
+        <w:rFonts w:ascii="Wingdings" w:hAnsi="Wingdings" w:hint="default"/>
+      </w:rPr>
+    </w:lvl>
+    <w:lvl w:ilvl="6" w:tplc="10090001" w:tentative="1">
+      <w:start w:val="1"/>
+      <w:numFmt w:val="bullet"/>
+      <w:lvlText w:val=""/>
+      <w:lvlJc w:val="left"/>
+      <w:pPr>
+        <w:ind w:left="5040" w:hanging="360"/>
+      </w:pPr>
+      <w:rPr>
+        <w:rFonts w:ascii="Symbol" w:hAnsi="Symbol" w:hint="default"/>
+      </w:rPr>
+    </w:lvl>
+    <w:lvl w:ilvl="7" w:tplc="10090003" w:tentative="1">
+      <w:start w:val="1"/>
+      <w:numFmt w:val="bullet"/>
+      <w:lvlText w:val="o"/>
+      <w:lvlJc w:val="left"/>
+      <w:pPr>
+        <w:ind w:left="5760" w:hanging="360"/>
+      </w:pPr>
+      <w:rPr>
+        <w:rFonts w:ascii="Courier New" w:hAnsi="Courier New" w:cs="Courier New" w:hint="default"/>
+      </w:rPr>
+    </w:lvl>
+    <w:lvl w:ilvl="8" w:tplc="10090005" w:tentative="1">
+      <w:start w:val="1"/>
+      <w:numFmt w:val="bullet"/>
+      <w:lvlText w:val=""/>
+      <w:lvlJc w:val="left"/>
+      <w:pPr>
+        <w:ind w:left="6480" w:hanging="360"/>
+      </w:pPr>
+      <w:rPr>
+        <w:rFonts w:ascii="Wingdings" w:hAnsi="Wingdings" w:hint="default"/>
+      </w:rPr>
+    </w:lvl>
+  </w:abstractNum>
+  <w:num w:numId="1">
+    <w:abstractNumId w:val="1"/>
+  </w:num>
+  <w:num w:numId="2">
+    <w:abstractNumId w:val="0"/>
+  </w:num>
+</w:numbering>
 </file>
 
 <file path=word/styles.xml><?xml version="1.0" encoding="utf-8"?>
@@ -1121,6 +1650,21 @@
       <w:shd w:val="clear" w:color="auto" w:fill="E1DFDD"/>
     </w:rPr>
   </w:style>
+  <w:style w:type="paragraph" w:styleId="ListParagraph">
+    <w:name w:val="List Paragraph"/>
+    <w:basedOn w:val="Normal"/>
+    <w:uiPriority w:val="34"/>
+    <w:qFormat/>
+    <w:rsid w:val="00381125"/>
+    <w:pPr>
+      <w:ind w:left="720"/>
+      <w:contextualSpacing/>
+    </w:pPr>
+    <w:rPr>
+      <w:rFonts w:cs="Mangal"/>
+      <w:szCs w:val="21"/>
+    </w:rPr>
+  </w:style>
 </w:styles>
 </file>
 

--- a/CENGProjectSpecificationSheetRev03.docx
+++ b/CENGProjectSpecificationSheetRev03.docx
@@ -132,7 +132,7 @@
             <v:path o:extrusionok="f" gradientshapeok="t" o:connecttype="rect"/>
             <o:lock v:ext="edit" aspectratio="t"/>
           </v:shapetype>
-          <v:shape id="_x0000_i1041" type="#_x0000_t75" style="width:10.5pt;height:9pt" o:ole="">
+          <v:shape id="_x0000_i1041" type="#_x0000_t75" style="width:10.35pt;height:9.2pt" o:ole="">
             <v:imagedata r:id="rId5" o:title=""/>
           </v:shape>
           <w:control r:id="rId6" w:name="Check Box 1" w:shapeid="_x0000_i1041"/>
@@ -146,7 +146,7 @@
           <w:rFonts w:hint="eastAsia"/>
         </w:rPr>
         <w:object w:dxaOrig="225" w:dyaOrig="225" w14:anchorId="20520500">
-          <v:shape id="_x0000_i1043" type="#_x0000_t75" style="width:10.5pt;height:9pt" o:ole="">
+          <v:shape id="_x0000_i1043" type="#_x0000_t75" style="width:10.35pt;height:9.2pt" o:ole="">
             <v:imagedata r:id="rId7" o:title=""/>
           </v:shape>
           <w:control r:id="rId8" w:name="Check Box 11" w:shapeid="_x0000_i1043"/>
@@ -164,14 +164,22 @@
           <w:rFonts w:hint="eastAsia"/>
         </w:rPr>
         <w:object w:dxaOrig="225" w:dyaOrig="225" w14:anchorId="05969317">
-          <v:shape id="_x0000_i1045" type="#_x0000_t75" style="width:10.5pt;height:9pt" o:ole="">
+          <v:shape id="_x0000_i1045" type="#_x0000_t75" style="width:10.35pt;height:9.2pt" o:ole="">
             <v:imagedata r:id="rId5" o:title=""/>
           </v:shape>
           <w:control r:id="rId9" w:name="Check Box 12" w:shapeid="_x0000_i1045"/>
         </w:object>
       </w:r>
       <w:r>
-        <w:t>1. Facilities: e.g. Bicycle Rental/Parking Lot/Vision System</w:t>
+        <w:t xml:space="preserve">1. Facilities: </w:t>
+      </w:r>
+      <w:proofErr w:type="gramStart"/>
+      <w:r>
+        <w:t>e.g.</w:t>
+      </w:r>
+      <w:proofErr w:type="gramEnd"/>
+      <w:r>
+        <w:t xml:space="preserve"> Bicycle Rental/Parking Lot/Vision System</w:t>
       </w:r>
     </w:p>
     <w:p>
@@ -185,14 +193,22 @@
           <w:rFonts w:hint="eastAsia"/>
         </w:rPr>
         <w:object w:dxaOrig="225" w:dyaOrig="225" w14:anchorId="7C9594C5">
-          <v:shape id="_x0000_i1047" type="#_x0000_t75" style="width:10.5pt;height:9pt" o:ole="">
+          <v:shape id="_x0000_i1047" type="#_x0000_t75" style="width:10.35pt;height:9.2pt" o:ole="">
             <v:imagedata r:id="rId5" o:title=""/>
           </v:shape>
           <w:control r:id="rId10" w:name="Check Box 13" w:shapeid="_x0000_i1047"/>
         </w:object>
       </w:r>
       <w:r>
-        <w:t>2. Building Automation: e.g. Greenhouse/</w:t>
+        <w:t xml:space="preserve">2. Building Automation: </w:t>
+      </w:r>
+      <w:proofErr w:type="gramStart"/>
+      <w:r>
+        <w:t>e.g.</w:t>
+      </w:r>
+      <w:proofErr w:type="gramEnd"/>
+      <w:r>
+        <w:t xml:space="preserve"> Greenhouse/</w:t>
       </w:r>
       <w:proofErr w:type="spellStart"/>
       <w:r>
@@ -214,14 +230,22 @@
           <w:rFonts w:hint="eastAsia"/>
         </w:rPr>
         <w:object w:dxaOrig="225" w:dyaOrig="225" w14:anchorId="11794B58">
-          <v:shape id="_x0000_i1049" type="#_x0000_t75" style="width:10.5pt;height:9pt" o:ole="">
+          <v:shape id="_x0000_i1049" type="#_x0000_t75" style="width:10.35pt;height:9.2pt" o:ole="">
             <v:imagedata r:id="rId7" o:title=""/>
           </v:shape>
           <w:control r:id="rId11" w:name="Check Box 14" w:shapeid="_x0000_i1049"/>
         </w:object>
       </w:r>
       <w:r>
-        <w:t>3. Consumer: e.g. Entertainment Protocol DMX/Baby Monitoring Project</w:t>
+        <w:t xml:space="preserve">3. Consumer: </w:t>
+      </w:r>
+      <w:proofErr w:type="gramStart"/>
+      <w:r>
+        <w:t>e.g.</w:t>
+      </w:r>
+      <w:proofErr w:type="gramEnd"/>
+      <w:r>
+        <w:t xml:space="preserve"> Entertainment Protocol DMX/Baby Monitoring Project</w:t>
       </w:r>
     </w:p>
     <w:p>
@@ -235,14 +259,22 @@
           <w:rFonts w:hint="eastAsia"/>
         </w:rPr>
         <w:object w:dxaOrig="225" w:dyaOrig="225" w14:anchorId="754C3985">
-          <v:shape id="_x0000_i1051" type="#_x0000_t75" style="width:10.5pt;height:9pt" o:ole="">
+          <v:shape id="_x0000_i1051" type="#_x0000_t75" style="width:10.35pt;height:9.2pt" o:ole="">
             <v:imagedata r:id="rId5" o:title=""/>
           </v:shape>
           <w:control r:id="rId12" w:name="Check Box 15" w:shapeid="_x0000_i1051"/>
         </w:object>
       </w:r>
       <w:r>
-        <w:t>4. Education: e.g. Robust Hackable Educational Project</w:t>
+        <w:t xml:space="preserve">4. Education: </w:t>
+      </w:r>
+      <w:proofErr w:type="gramStart"/>
+      <w:r>
+        <w:t>e.g.</w:t>
+      </w:r>
+      <w:proofErr w:type="gramEnd"/>
+      <w:r>
+        <w:t xml:space="preserve"> Robust Hackable Educational Project</w:t>
       </w:r>
     </w:p>
     <w:p>
@@ -256,14 +288,22 @@
           <w:rFonts w:hint="eastAsia"/>
         </w:rPr>
         <w:object w:dxaOrig="225" w:dyaOrig="225" w14:anchorId="08479942">
-          <v:shape id="_x0000_i1053" type="#_x0000_t75" style="width:10.5pt;height:9pt" o:ole="">
+          <v:shape id="_x0000_i1053" type="#_x0000_t75" style="width:10.35pt;height:9.2pt" o:ole="">
             <v:imagedata r:id="rId5" o:title=""/>
           </v:shape>
           <w:control r:id="rId13" w:name="Check Box 16" w:shapeid="_x0000_i1053"/>
         </w:object>
       </w:r>
       <w:r>
-        <w:t>5. Robotics: e.g. Control/Navigation/Dashboard</w:t>
+        <w:t xml:space="preserve">5. Robotics: </w:t>
+      </w:r>
+      <w:proofErr w:type="gramStart"/>
+      <w:r>
+        <w:t>e.g.</w:t>
+      </w:r>
+      <w:proofErr w:type="gramEnd"/>
+      <w:r>
+        <w:t xml:space="preserve"> Control/Navigation/Dashboard</w:t>
       </w:r>
     </w:p>
     <w:p>
@@ -277,14 +317,22 @@
           <w:rFonts w:hint="eastAsia"/>
         </w:rPr>
         <w:object w:dxaOrig="225" w:dyaOrig="225" w14:anchorId="3DCF28DB">
-          <v:shape id="_x0000_i1055" type="#_x0000_t75" style="width:10.5pt;height:9pt" o:ole="">
+          <v:shape id="_x0000_i1055" type="#_x0000_t75" style="width:10.35pt;height:9.2pt" o:ole="">
             <v:imagedata r:id="rId5" o:title=""/>
           </v:shape>
           <w:control r:id="rId14" w:name="Check Box 17" w:shapeid="_x0000_i1055"/>
         </w:object>
       </w:r>
       <w:r>
-        <w:t>6. Health and Wellness: e.g. Wearable</w:t>
+        <w:t xml:space="preserve">6. Health and Wellness: </w:t>
+      </w:r>
+      <w:proofErr w:type="gramStart"/>
+      <w:r>
+        <w:t>e.g.</w:t>
+      </w:r>
+      <w:proofErr w:type="gramEnd"/>
+      <w:r>
+        <w:t xml:space="preserve"> Wearable</w:t>
       </w:r>
     </w:p>
     <w:p>
@@ -303,6 +351,9 @@
       <w:r>
         <w:t xml:space="preserve"> </w:t>
       </w:r>
+      <w:r>
+        <w:t>Infotainment</w:t>
+      </w:r>
     </w:p>
     <w:p>
       <w:pPr>
@@ -405,13 +456,8 @@
           <w:rFonts w:hint="eastAsia"/>
         </w:rPr>
       </w:pPr>
-      <w:proofErr w:type="spellStart"/>
-      <w:r>
-        <w:t>Tsidkeenu</w:t>
-      </w:r>
-      <w:proofErr w:type="spellEnd"/>
-      <w:r>
-        <w:t xml:space="preserve"> Aznar</w:t>
+      <w:r>
+        <w:t>Tsidkeenu Aznar</w:t>
       </w:r>
       <w:r>
         <w:t>:</w:t>
@@ -457,10 +503,18 @@
           <w:ilvl w:val="0"/>
           <w:numId w:val="2"/>
         </w:numPr>
-      </w:pPr>
-      <w:r>
-        <w:t>Has a raspberry pi available</w:t>
-      </w:r>
+        <w:rPr>
+          <w:rFonts w:hint="eastAsia"/>
+        </w:rPr>
+      </w:pPr>
+      <w:r>
+        <w:t xml:space="preserve">Has a raspberry pi </w:t>
+      </w:r>
+      <w:proofErr w:type="gramStart"/>
+      <w:r>
+        <w:t>available</w:t>
+      </w:r>
+      <w:proofErr w:type="gramEnd"/>
     </w:p>
     <w:p>
       <w:pPr>
@@ -469,9 +523,6 @@
           <w:ilvl w:val="0"/>
           <w:numId w:val="2"/>
         </w:numPr>
-        <w:rPr>
-          <w:rFonts w:hint="eastAsia"/>
-        </w:rPr>
       </w:pPr>
       <w:r>
         <w:rPr>
@@ -485,34 +536,6 @@
       <w:r>
         <w:t>working prototype of joystick</w:t>
       </w:r>
-    </w:p>
-    <w:p>
-      <w:pPr>
-        <w:rPr>
-          <w:rFonts w:hint="eastAsia"/>
-        </w:rPr>
-      </w:pPr>
-    </w:p>
-    <w:p>
-      <w:r>
-        <w:t xml:space="preserve">Chris </w:t>
-      </w:r>
-      <w:proofErr w:type="spellStart"/>
-      <w:r>
-        <w:t>Burgener</w:t>
-      </w:r>
-      <w:proofErr w:type="spellEnd"/>
-      <w:r>
-        <w:t>:</w:t>
-      </w:r>
-      <w:r>
-        <w:t xml:space="preserve"> </w:t>
-      </w:r>
-      <w:proofErr w:type="spellStart"/>
-      <w:r>
-        <w:t>CANBus</w:t>
-      </w:r>
-      <w:proofErr w:type="spellEnd"/>
     </w:p>
     <w:p>
       <w:pPr>
@@ -521,9 +544,41 @@
           <w:ilvl w:val="0"/>
           <w:numId w:val="2"/>
         </w:numPr>
-      </w:pPr>
-      <w:r>
-        <w:t>Has full parts kit</w:t>
+        <w:rPr>
+          <w:rFonts w:hint="eastAsia"/>
+        </w:rPr>
+      </w:pPr>
+      <w:r>
+        <w:rPr>
+          <w:rFonts w:hint="eastAsia"/>
+        </w:rPr>
+        <w:t>I</w:t>
+      </w:r>
+      <w:r>
+        <w:t>ron solder</w:t>
+      </w:r>
+    </w:p>
+    <w:p>
+      <w:pPr>
+        <w:rPr>
+          <w:rFonts w:hint="eastAsia"/>
+        </w:rPr>
+      </w:pPr>
+    </w:p>
+    <w:p>
+      <w:pPr>
+        <w:rPr>
+          <w:rFonts w:hint="eastAsia"/>
+        </w:rPr>
+      </w:pPr>
+      <w:r>
+        <w:t>Chris Burgener</w:t>
+      </w:r>
+      <w:r>
+        <w:t>:</w:t>
+      </w:r>
+      <w:r>
+        <w:t xml:space="preserve"> CANBus</w:t>
       </w:r>
     </w:p>
     <w:p>
@@ -533,35 +588,12 @@
           <w:ilvl w:val="0"/>
           <w:numId w:val="2"/>
         </w:numPr>
-      </w:pPr>
-      <w:r>
-        <w:t>Prototype had some success with the TTL/USB programmer, but had difficulty with communication between both</w:t>
-      </w:r>
-    </w:p>
-    <w:p>
-      <w:pPr>
-        <w:pStyle w:val="ListParagraph"/>
-      </w:pPr>
-    </w:p>
-    <w:p>
-      <w:pPr>
-        <w:rPr>
-          <w:rFonts w:hint="eastAsia"/>
-        </w:rPr>
-      </w:pPr>
-      <w:r>
-        <w:t xml:space="preserve">Michael </w:t>
-      </w:r>
-      <w:proofErr w:type="spellStart"/>
-      <w:r>
-        <w:t>Burgener</w:t>
-      </w:r>
-      <w:proofErr w:type="spellEnd"/>
-      <w:r>
-        <w:t>:</w:t>
-      </w:r>
-      <w:r>
-        <w:t xml:space="preserve"> I2C slave and master</w:t>
+        <w:rPr>
+          <w:rFonts w:hint="eastAsia"/>
+        </w:rPr>
+      </w:pPr>
+      <w:r>
+        <w:t>Has full parts kit</w:t>
       </w:r>
     </w:p>
     <w:p>
@@ -571,6 +603,48 @@
           <w:ilvl w:val="0"/>
           <w:numId w:val="2"/>
         </w:numPr>
+        <w:rPr>
+          <w:rFonts w:hint="eastAsia"/>
+        </w:rPr>
+      </w:pPr>
+      <w:r>
+        <w:t>Prototype had some success with the TTL/USB programmer, but had difficulty with communication between both</w:t>
+      </w:r>
+    </w:p>
+    <w:p>
+      <w:pPr>
+        <w:pStyle w:val="ListParagraph"/>
+        <w:rPr>
+          <w:rFonts w:hint="eastAsia"/>
+        </w:rPr>
+      </w:pPr>
+    </w:p>
+    <w:p>
+      <w:pPr>
+        <w:rPr>
+          <w:rFonts w:hint="eastAsia"/>
+        </w:rPr>
+      </w:pPr>
+      <w:r>
+        <w:t>Michael Burgener</w:t>
+      </w:r>
+      <w:r>
+        <w:t>:</w:t>
+      </w:r>
+      <w:r>
+        <w:t xml:space="preserve"> I2C slave and master</w:t>
+      </w:r>
+    </w:p>
+    <w:p>
+      <w:pPr>
+        <w:pStyle w:val="ListParagraph"/>
+        <w:numPr>
+          <w:ilvl w:val="0"/>
+          <w:numId w:val="2"/>
+        </w:numPr>
+        <w:rPr>
+          <w:rFonts w:hint="eastAsia"/>
+        </w:rPr>
       </w:pPr>
       <w:r>
         <w:t>Has full parts kit</w:t>
@@ -782,15 +856,18 @@
         </w:rPr>
       </w:pPr>
       <w:r>
-        <w:t>Hours per faculty: 14(3/20*3)=6.3 in class, 14(1.05+1.49)/20*3=5.334+ outside of class.</w:t>
-      </w:r>
-    </w:p>
-    <w:p>
-      <w:pPr>
-        <w:rPr>
-          <w:rFonts w:hint="eastAsia"/>
-        </w:rPr>
-      </w:pPr>
+        <w:t>Hours per faculty: 14(3/20*</w:t>
+      </w:r>
+      <w:proofErr w:type="gramStart"/>
+      <w:r>
+        <w:t>3)=</w:t>
+      </w:r>
+      <w:proofErr w:type="gramEnd"/>
+      <w:r>
+        <w:t>6.3 in class, 14(1.05+1.49)/20*3=5.334+ outside of class.</w:t>
+      </w:r>
+    </w:p>
+    <w:p>
       <w:r>
         <w:rPr>
           <w:b/>
@@ -802,34 +879,8 @@
         <w:t xml:space="preserve"> </w:t>
       </w:r>
     </w:p>
-    <w:p>
-      <w:pPr>
-        <w:rPr>
-          <w:rFonts w:hint="eastAsia"/>
-        </w:rPr>
-      </w:pPr>
-    </w:p>
-    <w:p>
-      <w:pPr>
-        <w:rPr>
-          <w:rFonts w:hint="eastAsia"/>
-        </w:rPr>
-      </w:pPr>
-    </w:p>
-    <w:p>
-      <w:pPr>
-        <w:rPr>
-          <w:rFonts w:hint="eastAsia"/>
-        </w:rPr>
-      </w:pPr>
-    </w:p>
-    <w:p>
-      <w:pPr>
-        <w:rPr>
-          <w:rFonts w:hint="eastAsia"/>
-        </w:rPr>
-      </w:pPr>
-    </w:p>
+    <w:p/>
+    <w:p/>
     <w:p>
       <w:pPr>
         <w:rPr>
@@ -838,44 +889,199 @@
       </w:pPr>
       <w:r>
         <w:lastRenderedPageBreak/>
+        <w:t xml:space="preserve">Our project will be an infotainment </w:t>
+      </w:r>
+      <w:r>
+        <w:t xml:space="preserve">device </w:t>
+      </w:r>
+      <w:r>
+        <w:t>with the intention of mounting on the inside of a vehicle. It</w:t>
+      </w:r>
+      <w:r>
+        <w:t xml:space="preserve"> will coincide with a phone application</w:t>
+      </w:r>
+      <w:r>
+        <w:t xml:space="preserve"> that</w:t>
+      </w:r>
+      <w:r>
+        <w:t xml:space="preserve"> will communicate with a raspberry pi via Bluetooth and will</w:t>
+      </w:r>
+      <w:r>
+        <w:t xml:space="preserve"> use a CANBus to communicate to the car</w:t>
+      </w:r>
+      <w:r>
+        <w:t>’s electrical devices and</w:t>
+      </w:r>
+      <w:r>
+        <w:t xml:space="preserve"> allow for display of geolocation, audio calls</w:t>
+      </w:r>
+      <w:r>
+        <w:t xml:space="preserve"> and</w:t>
+      </w:r>
+      <w:r>
+        <w:t xml:space="preserve"> play music.</w:t>
+      </w:r>
+      <w:r>
+        <w:t xml:space="preserve"> </w:t>
+      </w:r>
+      <w:r>
+        <w:rPr>
+          <w:rFonts w:hint="eastAsia"/>
+        </w:rPr>
+        <w:t>I</w:t>
+      </w:r>
+      <w:r>
+        <w:t>t will make use of the raspberry pi’s HDMI display. The car monitor will display our custom GUI</w:t>
+      </w:r>
+      <w:r>
+        <w:t xml:space="preserve"> and will be interchangeable with itself with a joystick</w:t>
+      </w:r>
+      <w:r>
+        <w:t>.</w:t>
+      </w:r>
+    </w:p>
+    <w:p>
+      <w:pPr>
+        <w:rPr>
+          <w:rFonts w:hint="eastAsia"/>
+        </w:rPr>
+      </w:pPr>
+    </w:p>
+    <w:p>
+      <w:pPr>
+        <w:rPr>
+          <w:rFonts w:hint="eastAsia"/>
+        </w:rPr>
+      </w:pPr>
+    </w:p>
+    <w:p>
+      <w:pPr>
+        <w:rPr>
+          <w:rFonts w:hint="eastAsia"/>
+        </w:rPr>
+      </w:pPr>
+    </w:p>
+    <w:p>
+      <w:pPr>
+        <w:rPr>
+          <w:rFonts w:hint="eastAsia"/>
+        </w:rPr>
+      </w:pPr>
+    </w:p>
+    <w:p>
+      <w:pPr>
+        <w:rPr>
+          <w:rFonts w:hint="eastAsia"/>
+        </w:rPr>
+      </w:pPr>
+      <w:r>
         <w:t>Scope: Prototype that is not to be left powered unattended.</w:t>
       </w:r>
     </w:p>
     <w:p>
-      <w:pPr>
-        <w:rPr>
-          <w:rFonts w:hint="eastAsia"/>
-        </w:rPr>
-      </w:pPr>
       <w:r>
         <w:rPr>
           <w:b/>
           <w:bCs/>
         </w:rPr>
-        <w:t xml:space="preserve">System Requirements: </w:t>
-      </w:r>
-      <w:r>
-        <w:t>List what sensors/effectors are to do.</w:t>
-      </w:r>
-    </w:p>
-    <w:p>
-      <w:pPr>
-        <w:rPr>
-          <w:rFonts w:hint="eastAsia"/>
-        </w:rPr>
-      </w:pPr>
-      <w:r>
-        <w:t>Design approach: Raspberry Pi&lt;-&gt;Firebase&lt;-&gt;Android</w:t>
-      </w:r>
-    </w:p>
-    <w:p>
-      <w:pPr>
-        <w:rPr>
-          <w:rFonts w:hint="eastAsia"/>
-        </w:rPr>
-      </w:pPr>
-      <w:r>
-        <w:t>Mandate: Self funded?</w:t>
+        <w:t>System Requirements:</w:t>
+      </w:r>
+      <w:r>
+        <w:t xml:space="preserve"> </w:t>
+      </w:r>
+    </w:p>
+    <w:p/>
+    <w:p>
+      <w:r>
+        <w:t>May have to buy additional components</w:t>
+      </w:r>
+    </w:p>
+    <w:p>
+      <w:pPr>
+        <w:pStyle w:val="ListParagraph"/>
+        <w:numPr>
+          <w:ilvl w:val="0"/>
+          <w:numId w:val="1"/>
+        </w:numPr>
+      </w:pPr>
+      <w:r>
+        <w:rPr>
+          <w:rFonts w:hint="eastAsia"/>
+        </w:rPr>
+        <w:t>S</w:t>
+      </w:r>
+      <w:r>
+        <w:t>peakers</w:t>
+      </w:r>
+    </w:p>
+    <w:p>
+      <w:pPr>
+        <w:pStyle w:val="ListParagraph"/>
+        <w:numPr>
+          <w:ilvl w:val="0"/>
+          <w:numId w:val="1"/>
+        </w:numPr>
+      </w:pPr>
+      <w:r>
+        <w:t>Monitor</w:t>
+      </w:r>
+    </w:p>
+    <w:p/>
+    <w:p>
+      <w:r>
+        <w:t>Joystick will feed input and changes will display on Raspberry Pi</w:t>
+      </w:r>
+      <w:r>
+        <w:t>.</w:t>
+      </w:r>
+    </w:p>
+    <w:p>
+      <w:r>
+        <w:t>CANBus will communicate between pi and electrical devices</w:t>
+      </w:r>
+    </w:p>
+    <w:p>
+      <w:pPr>
+        <w:rPr>
+          <w:rFonts w:hint="eastAsia"/>
+        </w:rPr>
+      </w:pPr>
+    </w:p>
+    <w:p>
+      <w:r>
+        <w:t>Design approach:</w:t>
+      </w:r>
+      <w:r>
+        <w:t xml:space="preserve"> Electrical Device&lt;-&gt;</w:t>
+      </w:r>
+      <w:r>
+        <w:t xml:space="preserve"> Raspberry Pi&lt;-&gt;</w:t>
+      </w:r>
+      <w:r>
+        <w:t xml:space="preserve">Bluetooth </w:t>
+      </w:r>
+      <w:r>
+        <w:t>&lt;-&gt;Android</w:t>
+      </w:r>
+      <w:r>
+        <w:t xml:space="preserve"> &lt;-&gt; Firebase</w:t>
+      </w:r>
+    </w:p>
+    <w:p>
+      <w:pPr>
+        <w:rPr>
+          <w:rFonts w:hint="eastAsia"/>
+        </w:rPr>
+      </w:pPr>
+    </w:p>
+    <w:p>
+      <w:pPr>
+        <w:rPr>
+          <w:rFonts w:hint="eastAsia"/>
+        </w:rPr>
+      </w:pPr>
+      <w:r>
+        <w:t>Mandate: Self funded</w:t>
       </w:r>
     </w:p>
     <w:p>
